--- a/FormDuyetThong_GiaiDoan1.docx
+++ b/FormDuyetThong_GiaiDoan1.docx
@@ -203,10 +203,7 @@
               <w:ind w:left="0"/>
             </w:pPr>
             <w:r>
-              <w:t>1</w:t>
-            </w:r>
-            <w:r>
-              <w:t>. Nguyễn Anh Tuấn</w:t>
+              <w:t>1. Nguyễn Anh Tuấn</w:t>
             </w:r>
           </w:p>
           <w:p>
@@ -218,31 +215,19 @@
               <w:ind w:left="0"/>
             </w:pPr>
             <w:r>
-              <w:t>2.</w:t>
-            </w:r>
-            <w:r>
-              <w:t xml:space="preserve"> Lê Đức Long </w:t>
+              <w:t xml:space="preserve">2. Lê Đức Long </w:t>
             </w:r>
             <w:r>
               <w:br/>
-              <w:t>3.</w:t>
-            </w:r>
-            <w:r>
-              <w:t xml:space="preserve"> Nguyễn Quang Anh</w:t>
+              <w:t>3. Nguyễn Quang Anh</w:t>
             </w:r>
             <w:r>
               <w:br/>
-              <w:t>4.</w:t>
-            </w:r>
-            <w:r>
-              <w:t xml:space="preserve"> Đỗ Phúc Đạt</w:t>
+              <w:t>4. Đỗ Phúc Đạt</w:t>
             </w:r>
             <w:r>
               <w:br/>
-              <w:t>5.</w:t>
-            </w:r>
-            <w:r>
-              <w:t xml:space="preserve"> Vũ Văn Hiếu</w:t>
+              <w:t>5. Vũ Văn Hiếu</w:t>
             </w:r>
           </w:p>
         </w:tc>
@@ -336,42 +321,7 @@
                 <w:b/>
                 <w:bCs/>
               </w:rPr>
-              <w:t>Form No.</w:t>
-            </w:r>
-            <w:r>
-              <w:rPr>
-                <w:b/>
-                <w:bCs/>
-              </w:rPr>
-              <w:t>1</w:t>
-            </w:r>
-            <w:r>
-              <w:rPr>
-                <w:b/>
-                <w:bCs/>
-              </w:rPr>
-              <w:t>/</w:t>
-            </w:r>
-            <w:r>
-              <w:rPr>
-                <w:b/>
-                <w:bCs/>
-              </w:rPr>
-              <w:t>PD</w:t>
-            </w:r>
-            <w:r>
-              <w:rPr>
-                <w:b/>
-                <w:bCs/>
-              </w:rPr>
-              <w:t>/Ver 1.</w:t>
-            </w:r>
-            <w:r>
-              <w:rPr>
-                <w:b/>
-                <w:bCs/>
-              </w:rPr>
-              <w:t>0</w:t>
+              <w:t>Form No.1/PD/Ver 1.0</w:t>
             </w:r>
           </w:p>
         </w:tc>
@@ -557,6 +507,9 @@
       </w:r>
       <w:r>
         <w:t>Nguyễn Hồng Hạn</w:t>
+      </w:r>
+      <w:r>
+        <w:t>h</w:t>
       </w:r>
     </w:p>
     <w:tbl>
@@ -874,42 +827,7 @@
                 <w:b/>
                 <w:bCs/>
               </w:rPr>
-              <w:t>Form No.</w:t>
-            </w:r>
-            <w:r>
-              <w:rPr>
-                <w:b/>
-                <w:bCs/>
-              </w:rPr>
-              <w:t>2</w:t>
-            </w:r>
-            <w:r>
-              <w:rPr>
-                <w:b/>
-                <w:bCs/>
-              </w:rPr>
-              <w:t>/</w:t>
-            </w:r>
-            <w:r>
-              <w:rPr>
-                <w:b/>
-                <w:bCs/>
-              </w:rPr>
-              <w:t>CRS</w:t>
-            </w:r>
-            <w:r>
-              <w:rPr>
-                <w:b/>
-                <w:bCs/>
-              </w:rPr>
-              <w:t>/Ver 1.</w:t>
-            </w:r>
-            <w:r>
-              <w:rPr>
-                <w:b/>
-                <w:bCs/>
-              </w:rPr>
-              <w:t>0</w:t>
+              <w:t>Form No.2/CRS/Ver 1.0</w:t>
             </w:r>
           </w:p>
         </w:tc>
